--- a/ConnectAndProtectNetworksAndNetworkSecurity/AnalyzeNetworkLayerCommunication/DoS_Incident_Report.docx
+++ b/ConnectAndProtectNetworksAndNetworkSecurity/AnalyzeNetworkLayerCommunication/DoS_Incident_Report.docx
@@ -17,25 +17,13 @@
         <w:rPr>
           <w:rFonts w:ascii="Google Sans" w:eastAsia="Google Sans" w:hAnsi="Google Sans" w:cs="Google Sans"/>
         </w:rPr>
-        <w:t xml:space="preserve">Cybersecurity Incident Report: </w:t>
+        <w:t xml:space="preserve">DoS: </w:t>
       </w:r>
-    </w:p>
-    <w:p>
-      <w:pPr>
-        <w:pStyle w:val="Heading1"/>
-        <w:spacing w:before="0"/>
-        <w:jc w:val="center"/>
-        <w:rPr>
-          <w:rFonts w:ascii="Google Sans" w:eastAsia="Google Sans" w:hAnsi="Google Sans" w:cs="Google Sans"/>
-        </w:rPr>
-      </w:pPr>
-      <w:bookmarkStart w:id="1" w:name="_mjm21hvi0jz5" w:colFirst="0" w:colLast="0"/>
-      <w:bookmarkEnd w:id="1"/>
       <w:r>
         <w:rPr>
           <w:rFonts w:ascii="Google Sans" w:eastAsia="Google Sans" w:hAnsi="Google Sans" w:cs="Google Sans"/>
         </w:rPr>
-        <w:t>Network Traffic Analysis</w:t>
+        <w:t>Cybersecurity Incident Report</w:t>
       </w:r>
     </w:p>
     <w:p>
@@ -47,6 +35,8 @@
           <w:szCs w:val="26"/>
         </w:rPr>
       </w:pPr>
+      <w:bookmarkStart w:id="1" w:name="_mjm21hvi0jz5" w:colFirst="0" w:colLast="0"/>
+      <w:bookmarkEnd w:id="1"/>
     </w:p>
     <w:tbl>
       <w:tblPr>
@@ -295,47 +285,115 @@
                 <w:sz w:val="24"/>
                 <w:szCs w:val="24"/>
               </w:rPr>
-              <w:t>The incident occurred today at 1:23 p.m. after customers called the organization to notify the IT team about error messages they were receiving when</w:t>
+              <w:t xml:space="preserve">The incident occurred today at 1:23 p.m. after customers called the organization to notify the IT team about error messages they were receiving when attempting to open the site yummyrecipesforme.com. The customers reported that they only see an error stating “destination port unreachable” when trying to visit the site. </w:t>
             </w:r>
+          </w:p>
+          <w:p>
+            <w:pPr>
+              <w:widowControl w:val="0"/>
+              <w:spacing w:line="240" w:lineRule="auto"/>
+              <w:rPr>
+                <w:rFonts w:ascii="Google Sans" w:eastAsia="Google Sans" w:hAnsi="Google Sans" w:cs="Google Sans"/>
+                <w:sz w:val="24"/>
+                <w:szCs w:val="24"/>
+              </w:rPr>
+            </w:pPr>
+          </w:p>
+          <w:p>
+            <w:pPr>
+              <w:widowControl w:val="0"/>
+              <w:spacing w:line="240" w:lineRule="auto"/>
+              <w:rPr>
+                <w:rFonts w:ascii="Google Sans" w:eastAsia="Google Sans" w:hAnsi="Google Sans" w:cs="Google Sans"/>
+                <w:sz w:val="24"/>
+                <w:szCs w:val="24"/>
+              </w:rPr>
+            </w:pPr>
             <w:r>
               <w:rPr>
                 <w:rFonts w:ascii="Google Sans" w:eastAsia="Google Sans" w:hAnsi="Google Sans" w:cs="Google Sans"/>
                 <w:sz w:val="24"/>
                 <w:szCs w:val="24"/>
               </w:rPr>
-              <w:t xml:space="preserve"> attempting to open the site yummyrecipesforme.com</w:t>
+              <w:t xml:space="preserve">After using the network protocol analyzer tool, </w:t>
             </w:r>
+            <w:proofErr w:type="spellStart"/>
             <w:r>
               <w:rPr>
                 <w:rFonts w:ascii="Google Sans" w:eastAsia="Google Sans" w:hAnsi="Google Sans" w:cs="Google Sans"/>
                 <w:sz w:val="24"/>
                 <w:szCs w:val="24"/>
               </w:rPr>
-              <w:t xml:space="preserve">. The customers reported that </w:t>
+              <w:t>tcpdump</w:t>
             </w:r>
+            <w:proofErr w:type="spellEnd"/>
             <w:r>
               <w:rPr>
                 <w:rFonts w:ascii="Google Sans" w:eastAsia="Google Sans" w:hAnsi="Google Sans" w:cs="Google Sans"/>
                 <w:sz w:val="24"/>
                 <w:szCs w:val="24"/>
               </w:rPr>
-              <w:t>they only see an error stating “destination port unreachable”</w:t>
+              <w:t xml:space="preserve">, I have confirmed that UDP port 53 for DNS requests is not reachable. Making a UDP request for the IP address of yummyrecipesforme.com returns an ICMP packet stating that port 53 is unreachable. We are continuing to investigate to find the root cause for this issue so that we can restore access to the site. </w:t>
             </w:r>
+          </w:p>
+          <w:p>
+            <w:pPr>
+              <w:widowControl w:val="0"/>
+              <w:spacing w:line="240" w:lineRule="auto"/>
+              <w:rPr>
+                <w:rFonts w:ascii="Google Sans" w:eastAsia="Google Sans" w:hAnsi="Google Sans" w:cs="Google Sans"/>
+                <w:sz w:val="24"/>
+                <w:szCs w:val="24"/>
+              </w:rPr>
+            </w:pPr>
+          </w:p>
+          <w:p>
+            <w:pPr>
+              <w:widowControl w:val="0"/>
+              <w:spacing w:line="240" w:lineRule="auto"/>
+              <w:rPr>
+                <w:rFonts w:ascii="Google Sans" w:eastAsia="Google Sans" w:hAnsi="Google Sans" w:cs="Google Sans"/>
+                <w:sz w:val="24"/>
+                <w:szCs w:val="24"/>
+              </w:rPr>
+            </w:pPr>
             <w:r>
               <w:rPr>
                 <w:rFonts w:ascii="Google Sans" w:eastAsia="Google Sans" w:hAnsi="Google Sans" w:cs="Google Sans"/>
                 <w:sz w:val="24"/>
                 <w:szCs w:val="24"/>
               </w:rPr>
-              <w:t xml:space="preserve"> when trying to visit the site</w:t>
+              <w:t xml:space="preserve">Our next steps include checking the firewall configuration to ensure that port 53 wasn’t accidentally blocked and contacting the system administrator for the web server to check the system for signs of an attack. </w:t>
             </w:r>
+          </w:p>
+          <w:p>
+            <w:pPr>
+              <w:widowControl w:val="0"/>
+              <w:spacing w:line="240" w:lineRule="auto"/>
+              <w:rPr>
+                <w:rFonts w:ascii="Google Sans" w:eastAsia="Google Sans" w:hAnsi="Google Sans" w:cs="Google Sans"/>
+                <w:sz w:val="24"/>
+                <w:szCs w:val="24"/>
+              </w:rPr>
+            </w:pPr>
+          </w:p>
+          <w:p>
+            <w:pPr>
+              <w:widowControl w:val="0"/>
+              <w:spacing w:line="240" w:lineRule="auto"/>
+              <w:rPr>
+                <w:rFonts w:ascii="Google Sans" w:eastAsia="Google Sans" w:hAnsi="Google Sans" w:cs="Google Sans"/>
+                <w:sz w:val="24"/>
+                <w:szCs w:val="24"/>
+              </w:rPr>
+            </w:pPr>
             <w:r>
               <w:rPr>
                 <w:rFonts w:ascii="Google Sans" w:eastAsia="Google Sans" w:hAnsi="Google Sans" w:cs="Google Sans"/>
                 <w:sz w:val="24"/>
                 <w:szCs w:val="24"/>
               </w:rPr>
-              <w:t xml:space="preserve">. After using the network protocol analyzer tool, tcpdump, I have confirmed that UDP port 53 for DNS requests is not reachable. Making a UDP request for the IP address of yummyrecipesforme.com returns an ICMP packet stating that port 53 is unreachable. We are continuing to investigate to find the root cause for this issue so that we can restore access to the site. Our next steps include checking the firewall configuration to ensure that port 53 wasn’t accidentally blocked and contacting the system administrator for the web server to check the system for signs of an attack. All TCMP requests also return the error stating that port 53 is unreachable. This could suggest that the server is undergoing a Denial of Service (DoS) attack and is therefore overloaded with requests. The network security team will continue to find solutions to the outage. </w:t>
+              <w:t xml:space="preserve">All TCMP requests also return the error stating that port 53 is unreachable. This could suggest that the server is undergoing a Denial of Service (DoS) attack and is therefore overloaded with requests. The network security team will continue to find solutions to the outage. </w:t>
             </w:r>
           </w:p>
         </w:tc>

--- a/ConnectAndProtectNetworksAndNetworkSecurity/AnalyzeNetworkLayerCommunication/DoS_Incident_Report.docx
+++ b/ConnectAndProtectNetworksAndNetworkSecurity/AnalyzeNetworkLayerCommunication/DoS_Incident_Report.docx
@@ -17,13 +17,7 @@
         <w:rPr>
           <w:rFonts w:ascii="Google Sans" w:eastAsia="Google Sans" w:hAnsi="Google Sans" w:cs="Google Sans"/>
         </w:rPr>
-        <w:t xml:space="preserve">DoS: </w:t>
-      </w:r>
-      <w:r>
-        <w:rPr>
-          <w:rFonts w:ascii="Google Sans" w:eastAsia="Google Sans" w:hAnsi="Google Sans" w:cs="Google Sans"/>
-        </w:rPr>
-        <w:t>Cybersecurity Incident Report</w:t>
+        <w:t>DoS: Cybersecurity Incident Report</w:t>
       </w:r>
     </w:p>
     <w:p>
@@ -315,25 +309,23 @@
                 <w:sz w:val="24"/>
                 <w:szCs w:val="24"/>
               </w:rPr>
-              <w:t xml:space="preserve">After using the network protocol analyzer tool, </w:t>
+              <w:t xml:space="preserve">After using the network protocol analyzer tool, tcpdump, </w:t>
             </w:r>
-            <w:proofErr w:type="spellStart"/>
             <w:r>
               <w:rPr>
                 <w:rFonts w:ascii="Google Sans" w:eastAsia="Google Sans" w:hAnsi="Google Sans" w:cs="Google Sans"/>
                 <w:sz w:val="24"/>
                 <w:szCs w:val="24"/>
               </w:rPr>
-              <w:t>tcpdump</w:t>
+              <w:t>the cybersecurity analyst has</w:t>
             </w:r>
-            <w:proofErr w:type="spellEnd"/>
             <w:r>
               <w:rPr>
                 <w:rFonts w:ascii="Google Sans" w:eastAsia="Google Sans" w:hAnsi="Google Sans" w:cs="Google Sans"/>
                 <w:sz w:val="24"/>
                 <w:szCs w:val="24"/>
               </w:rPr>
-              <w:t xml:space="preserve">, I have confirmed that UDP port 53 for DNS requests is not reachable. Making a UDP request for the IP address of yummyrecipesforme.com returns an ICMP packet stating that port 53 is unreachable. We are continuing to investigate to find the root cause for this issue so that we can restore access to the site. </w:t>
+              <w:t xml:space="preserve"> confirmed that UDP port 53 for DNS requests is not reachable. Making a UDP request for the IP address of yummyrecipesforme.com returns an ICMP packet stating that port 53 is unreachable. We are continuing to investigate to find the root cause for this issue so that we can restore access to the site. </w:t>
             </w:r>
           </w:p>
           <w:p>
